--- a/arbeitspakete/Model_v3_ms.docx
+++ b/arbeitspakete/Model_v3_ms.docx
@@ -1,100 +1,471 @@
 
 <file path=word/document.xml><?xml version="1.0" encoding="utf-8"?>
-<w:document xmlns:o="urn:schemas-microsoft-com:office:office" xmlns:r="http://schemas.openxmlformats.org/officeDocument/2006/relationships" xmlns:v="urn:schemas-microsoft-com:vml" xmlns:w="http://schemas.openxmlformats.org/wordprocessingml/2006/main" xmlns:w10="urn:schemas-microsoft-com:office:word" xmlns:wp="http://schemas.openxmlformats.org/drawingml/2006/wordprocessingDrawing" xmlns:wps="http://schemas.microsoft.com/office/word/2010/wordprocessingShape" xmlns:wpg="http://schemas.microsoft.com/office/word/2010/wordprocessingGroup" xmlns:mc="http://schemas.openxmlformats.org/markup-compatibility/2006" xmlns:wp14="http://schemas.microsoft.com/office/word/2010/wordprocessingDrawing" xmlns:w14="http://schemas.microsoft.com/office/word/2010/wordml" mc:Ignorable="w14 wp14">
+<w:document xmlns:wpc="http://schemas.microsoft.com/office/word/2010/wordprocessingCanvas" xmlns:mc="http://schemas.openxmlformats.org/markup-compatibility/2006" xmlns:o="urn:schemas-microsoft-com:office:office" xmlns:r="http://schemas.openxmlformats.org/officeDocument/2006/relationships" xmlns:m="http://schemas.openxmlformats.org/officeDocument/2006/math" xmlns:v="urn:schemas-microsoft-com:vml" xmlns:wp14="http://schemas.microsoft.com/office/word/2010/wordprocessingDrawing" xmlns:wp="http://schemas.openxmlformats.org/drawingml/2006/wordprocessingDrawing" xmlns:w10="urn:schemas-microsoft-com:office:word" xmlns:w="http://schemas.openxmlformats.org/wordprocessingml/2006/main" xmlns:w14="http://schemas.microsoft.com/office/word/2010/wordml" xmlns:w15="http://schemas.microsoft.com/office/word/2012/wordml" xmlns:wpg="http://schemas.microsoft.com/office/word/2010/wordprocessingGroup" xmlns:wpi="http://schemas.microsoft.com/office/word/2010/wordprocessingInk" xmlns:wne="http://schemas.microsoft.com/office/word/2006/wordml" xmlns:wps="http://schemas.microsoft.com/office/word/2010/wordprocessingShape" mc:Ignorable="w14 w15 wp14">
   <w:body>
     <w:p>
       <w:pPr>
-        <w:pStyle w:val="Normal"/>
         <w:rPr>
           <w:b/>
+          <w:lang w:val="de-CH"/>
+        </w:rPr>
+      </w:pPr>
+      <w:bookmarkStart w:id="0" w:name="_GoBack"/>
+      <w:bookmarkEnd w:id="0"/>
+      <w:r>
+        <w:rPr>
           <w:b/>
           <w:lang w:val="de-CH"/>
         </w:rPr>
-      </w:pPr>
-      <w:r>
-        <w:rPr>
-          <w:b/>
-          <w:lang w:val="de-CH"/>
-        </w:rPr>
         <w:t>Model</w:t>
       </w:r>
     </w:p>
     <w:p>
       <w:pPr>
-        <w:pStyle w:val="Normal"/>
-        <w:rPr>
-          <w:lang w:val="de-CH"/>
-        </w:rPr>
-      </w:pPr>
-      <w:r>
-        <w:rPr>
-          <w:lang w:val="de-CH"/>
-        </w:rPr>
-        <w:t xml:space="preserve">Das Model beheimatet alle Daten sowie ein Grossteil der Algorithmen (zusätzliche Algorithmen sind in der Klasse Calc des Package Utilities zu finden). Das Model ist observable um ein update() aus der View zu ermöglichen. </w:t>
-      </w:r>
-    </w:p>
-    <w:p>
-      <w:pPr>
-        <w:pStyle w:val="Normal"/>
-        <w:rPr>
-          <w:lang w:val="de-CH"/>
-        </w:rPr>
-      </w:pPr>
-      <w:r>
-        <w:rPr>
-          <w:lang w:val="de-CH"/>
-        </w:rPr>
-      </w:r>
-    </w:p>
-    <w:p>
-      <w:pPr>
-        <w:pStyle w:val="Normal"/>
+        <w:rPr>
+          <w:lang w:val="de-CH"/>
+        </w:rPr>
+      </w:pPr>
+      <w:r>
+        <w:rPr>
+          <w:lang w:val="de-CH"/>
+        </w:rPr>
+        <w:t>Die</w:t>
+      </w:r>
+      <w:r>
+        <w:rPr>
+          <w:lang w:val="de-CH"/>
+        </w:rPr>
+        <w:t xml:space="preserve"> Model</w:t>
+      </w:r>
+      <w:r>
+        <w:rPr>
+          <w:lang w:val="de-CH"/>
+        </w:rPr>
+        <w:t>-Klassen</w:t>
+      </w:r>
+      <w:r>
+        <w:rPr>
+          <w:lang w:val="de-CH"/>
+        </w:rPr>
+        <w:t xml:space="preserve"> beheimate</w:t>
+      </w:r>
+      <w:r>
+        <w:rPr>
+          <w:lang w:val="de-CH"/>
+        </w:rPr>
+        <w:t>n</w:t>
+      </w:r>
+      <w:r>
+        <w:rPr>
+          <w:lang w:val="de-CH"/>
+        </w:rPr>
+        <w:t xml:space="preserve"> alle Daten sowie ein Grossteil der Algor</w:t>
+      </w:r>
+      <w:r>
+        <w:rPr>
+          <w:lang w:val="de-CH"/>
+        </w:rPr>
+        <w:t xml:space="preserve">ithmen (zusätzliche Algorithmen, die von den Model-Klassen verwendet werden, </w:t>
+      </w:r>
+      <w:r>
+        <w:rPr>
+          <w:lang w:val="de-CH"/>
+        </w:rPr>
+        <w:t>sind in der Klasse Calc des Package Utilities zu finde</w:t>
+      </w:r>
+      <w:r>
+        <w:rPr>
+          <w:lang w:val="de-CH"/>
+        </w:rPr>
+        <w:t>n). Das Model ist observable um das Aktualisieren der</w:t>
+      </w:r>
+      <w:r>
+        <w:rPr>
+          <w:lang w:val="de-CH"/>
+        </w:rPr>
+        <w:t xml:space="preserve"> View zu ermöglichen. </w:t>
+      </w:r>
+    </w:p>
+    <w:p>
+      <w:pPr>
+        <w:rPr>
+          <w:lang w:val="de-CH"/>
+        </w:rPr>
+      </w:pPr>
+    </w:p>
+    <w:p>
+      <w:pPr>
         <w:rPr>
           <w:i/>
+          <w:lang w:val="de-CH"/>
+        </w:rPr>
+      </w:pPr>
+      <w:r>
+        <w:rPr>
           <w:i/>
           <w:lang w:val="de-CH"/>
         </w:rPr>
-      </w:pPr>
-      <w:r>
+        <w:t>Model</w:t>
+      </w:r>
+    </w:p>
+    <w:p>
+      <w:pPr>
+        <w:rPr>
+          <w:lang w:val="de-CH"/>
+        </w:rPr>
+      </w:pPr>
+      <w:r>
+        <w:rPr>
+          <w:lang w:val="de-CH"/>
+        </w:rPr>
+        <w:t>Wie im Klassendiagramm ersichtlich erzeugt die Klasse Model</w:t>
+      </w:r>
+      <w:r>
+        <w:rPr>
+          <w:lang w:val="de-CH"/>
+        </w:rPr>
+        <w:t xml:space="preserve"> im Konstrukt</w:t>
+      </w:r>
+      <w:r>
+        <w:rPr>
+          <w:lang w:val="de-CH"/>
+        </w:rPr>
+        <w:t>or für jede Berechnungsart eine Instanz der Klasse C</w:t>
+      </w:r>
+      <w:r>
+        <w:rPr>
+          <w:lang w:val="de-CH"/>
+        </w:rPr>
+        <w:t>losedLoop.</w:t>
+      </w:r>
+      <w:r>
+        <w:rPr>
+          <w:lang w:val="de-CH"/>
+        </w:rPr>
+        <w:t xml:space="preserve"> </w:t>
+      </w:r>
+      <w:r>
+        <w:rPr>
+          <w:lang w:val="de-CH"/>
+        </w:rPr>
+        <w:t>Das Model hat ein Objekt der Klasse Path und übergibt dieses an den ClosedLoop. Das Model</w:t>
+      </w:r>
+      <w:r>
+        <w:rPr>
+          <w:lang w:val="de-CH"/>
+        </w:rPr>
+        <w:t xml:space="preserve"> enthält </w:t>
+      </w:r>
+      <w:r>
+        <w:rPr>
+          <w:lang w:val="de-CH"/>
+        </w:rPr>
+        <w:t>Setter</w:t>
+      </w:r>
+      <w:r>
+        <w:rPr>
+          <w:lang w:val="de-CH"/>
+        </w:rPr>
+        <w:t xml:space="preserve">- und </w:t>
+      </w:r>
+      <w:r>
+        <w:rPr>
+          <w:lang w:val="de-CH"/>
+        </w:rPr>
+        <w:t>Getter</w:t>
+      </w:r>
+      <w:r>
+        <w:rPr>
+          <w:lang w:val="de-CH"/>
+        </w:rPr>
+        <w:t>-Methoden zur Verarbeitung</w:t>
+      </w:r>
+      <w:r>
+        <w:rPr>
+          <w:lang w:val="de-CH"/>
+        </w:rPr>
+        <w:t xml:space="preserve"> der Daten mittels</w:t>
+      </w:r>
+      <w:r>
+        <w:rPr>
+          <w:lang w:val="de-CH"/>
+        </w:rPr>
+        <w:t xml:space="preserve"> </w:t>
+      </w:r>
+      <w:r>
+        <w:rPr>
+          <w:lang w:val="de-CH"/>
+        </w:rPr>
+        <w:t>weiterer</w:t>
+      </w:r>
+      <w:r>
+        <w:rPr>
+          <w:lang w:val="de-CH"/>
+        </w:rPr>
+        <w:t xml:space="preserve"> Klassen. Das Model </w:t>
+      </w:r>
+      <w:r>
+        <w:rPr>
+          <w:lang w:val="de-CH"/>
+        </w:rPr>
+        <w:t>nutzt</w:t>
+      </w:r>
+      <w:r>
+        <w:rPr>
+          <w:lang w:val="de-CH"/>
+        </w:rPr>
+        <w:t xml:space="preserve"> die Möglichkeit notifyObservers() aufzurufen, um </w:t>
+      </w:r>
+      <w:r>
+        <w:rPr>
+          <w:lang w:val="de-CH"/>
+        </w:rPr>
+        <w:t>u</w:t>
+      </w:r>
+      <w:r>
+        <w:rPr>
+          <w:lang w:val="de-CH"/>
+        </w:rPr>
+        <w:t>pdate</w:t>
+      </w:r>
+      <w:r>
+        <w:rPr>
+          <w:lang w:val="de-CH"/>
+        </w:rPr>
+        <w:t>()</w:t>
+      </w:r>
+      <w:r>
+        <w:rPr>
+          <w:lang w:val="de-CH"/>
+        </w:rPr>
+        <w:t xml:space="preserve"> auf der View </w:t>
+      </w:r>
+      <w:r>
+        <w:rPr>
+          <w:lang w:val="de-CH"/>
+        </w:rPr>
+        <w:t>zu bewirken</w:t>
+      </w:r>
+      <w:r>
+        <w:rPr>
+          <w:lang w:val="de-CH"/>
+        </w:rPr>
+        <w:t xml:space="preserve">. </w:t>
+      </w:r>
+    </w:p>
+    <w:p>
+      <w:pPr>
+        <w:rPr>
+          <w:lang w:val="de-CH"/>
+        </w:rPr>
+      </w:pPr>
+    </w:p>
+    <w:p>
+      <w:pPr>
+        <w:rPr>
+          <w:lang w:val="de-CH"/>
+        </w:rPr>
+      </w:pPr>
+    </w:p>
+    <w:p>
+      <w:pPr>
         <w:rPr>
           <w:i/>
           <w:lang w:val="de-CH"/>
         </w:rPr>
-        <w:t>Model</w:t>
-      </w:r>
-    </w:p>
-    <w:p>
-      <w:pPr>
-        <w:pStyle w:val="Normal"/>
-        <w:rPr>
-          <w:lang w:val="de-CH"/>
-        </w:rPr>
-      </w:pPr>
-      <w:r>
-        <w:rPr>
-          <w:lang w:val="de-CH"/>
-        </w:rPr>
-        <w:t xml:space="preserve">Die Klasse Model erzeugt im Konstruktor für jede Berechnungsart einen closedLoop. Sie enthält setter- und getter-Methoden zur Verarbeitung der Daten in weiteren Klassen.  </w:t>
-      </w:r>
-    </w:p>
-    <w:p>
-      <w:pPr>
-        <w:pStyle w:val="Normal"/>
-        <w:rPr>
-          <w:lang w:val="de-CH"/>
-        </w:rPr>
-      </w:pPr>
-      <w:r>
-        <w:rPr>
-          <w:lang w:val="de-CH"/>
-        </w:rPr>
-      </w:r>
-    </w:p>
-    <w:p>
-      <w:pPr>
-        <w:pStyle w:val="Normal"/>
+      </w:pPr>
+      <w:r>
         <w:rPr>
           <w:i/>
+          <w:lang w:val="de-CH"/>
+        </w:rPr>
+        <w:t>ClosedLoop</w:t>
+      </w:r>
+    </w:p>
+    <w:p>
+      <w:pPr>
+        <w:rPr>
+          <w:lang w:val="de-CH"/>
+        </w:rPr>
+      </w:pPr>
+      <w:r>
+        <w:rPr>
+          <w:lang w:val="de-CH"/>
+        </w:rPr>
+        <w:t xml:space="preserve">Die Instanzen der Klasse ClosedLoop repräsentieren die geschlossenen Regelkreise. Sie kennen ihren Berechnungstyp und </w:t>
+      </w:r>
+      <w:r>
+        <w:rPr>
+          <w:lang w:val="de-CH"/>
+        </w:rPr>
+        <w:t>besitzen einen Regler</w:t>
+      </w:r>
+      <w:r>
+        <w:rPr>
+          <w:lang w:val="de-CH"/>
+        </w:rPr>
+        <w:t xml:space="preserve">. </w:t>
+      </w:r>
+    </w:p>
+    <w:p>
+      <w:pPr>
+        <w:rPr>
+          <w:lang w:val="de-CH"/>
+        </w:rPr>
+      </w:pPr>
+      <w:r>
+        <w:rPr>
+          <w:lang w:val="de-CH"/>
+        </w:rPr>
+        <w:t>Im</w:t>
+      </w:r>
+      <w:r>
+        <w:rPr>
+          <w:lang w:val="de-CH"/>
+        </w:rPr>
+        <w:t xml:space="preserve"> Konstruktor </w:t>
+      </w:r>
+      <w:r>
+        <w:rPr>
+          <w:lang w:val="de-CH"/>
+        </w:rPr>
+        <w:t xml:space="preserve">wird </w:t>
+      </w:r>
+      <w:r>
+        <w:rPr>
+          <w:lang w:val="de-CH"/>
+        </w:rPr>
+        <w:t xml:space="preserve">je nach </w:t>
+      </w:r>
+      <w:r>
+        <w:rPr>
+          <w:lang w:val="de-CH"/>
+        </w:rPr>
+        <w:t>Berechnungsart</w:t>
+      </w:r>
+      <w:r>
+        <w:rPr>
+          <w:lang w:val="de-CH"/>
+        </w:rPr>
+        <w:t xml:space="preserve"> </w:t>
+      </w:r>
+      <w:r>
+        <w:rPr>
+          <w:lang w:val="de-CH"/>
+        </w:rPr>
+        <w:t>ein</w:t>
+      </w:r>
+      <w:r>
+        <w:rPr>
+          <w:lang w:val="de-CH"/>
+        </w:rPr>
+        <w:t xml:space="preserve"> passende</w:t>
+      </w:r>
+      <w:r>
+        <w:rPr>
+          <w:lang w:val="de-CH"/>
+        </w:rPr>
+        <w:t>r</w:t>
+      </w:r>
+      <w:r>
+        <w:rPr>
+          <w:lang w:val="de-CH"/>
+        </w:rPr>
+        <w:t xml:space="preserve"> Controller </w:t>
+      </w:r>
+      <w:r>
+        <w:rPr>
+          <w:lang w:val="de-CH"/>
+        </w:rPr>
+        <w:t>instanziiert</w:t>
+      </w:r>
+      <w:r>
+        <w:rPr>
+          <w:lang w:val="de-CH"/>
+        </w:rPr>
+        <w:t xml:space="preserve">. Zusätzlich beinhaltet die Klasse die Methode calculate(). Diese berechnet </w:t>
+      </w:r>
+      <w:r>
+        <w:rPr>
+          <w:lang w:val="de-CH"/>
+        </w:rPr>
+        <w:t>für alle Berechnungsarten</w:t>
+      </w:r>
+      <w:r>
+        <w:rPr>
+          <w:lang w:val="de-CH"/>
+        </w:rPr>
+        <w:t xml:space="preserve"> die Schrittantwort mittels calculateStepResponse() und für die Phasengang</w:t>
+      </w:r>
+      <w:r>
+        <w:rPr>
+          <w:lang w:val="de-CH"/>
+        </w:rPr>
+        <w:t>-M</w:t>
+      </w:r>
+      <w:r>
+        <w:rPr>
+          <w:lang w:val="de-CH"/>
+        </w:rPr>
+        <w:t>ethode zusätzlich die overShootOptimazation().</w:t>
+      </w:r>
+      <w:r>
+        <w:rPr>
+          <w:lang w:val="de-CH"/>
+        </w:rPr>
+        <w:t xml:space="preserve"> Zudem sind diverse </w:t>
+      </w:r>
+      <w:r>
+        <w:rPr>
+          <w:lang w:val="de-CH"/>
+        </w:rPr>
+        <w:t>Setter</w:t>
+      </w:r>
+      <w:r>
+        <w:rPr>
+          <w:lang w:val="de-CH"/>
+        </w:rPr>
+        <w:t xml:space="preserve">- und </w:t>
+      </w:r>
+      <w:r>
+        <w:rPr>
+          <w:lang w:val="de-CH"/>
+        </w:rPr>
+        <w:t>Getter</w:t>
+      </w:r>
+      <w:r>
+        <w:rPr>
+          <w:lang w:val="de-CH"/>
+        </w:rPr>
+        <w:t xml:space="preserve">-Methoden Bestandteil dieser Model-Klasse. </w:t>
+      </w:r>
+    </w:p>
+    <w:p>
+      <w:pPr>
+        <w:rPr>
+          <w:lang w:val="de-CH"/>
+        </w:rPr>
+      </w:pPr>
+    </w:p>
+    <w:p>
+      <w:pPr>
+        <w:tabs>
+          <w:tab w:val="left" w:pos="7070"/>
+        </w:tabs>
+        <w:rPr>
+          <w:lang w:val="de-CH"/>
+        </w:rPr>
+      </w:pPr>
+      <w:r>
+        <w:rPr>
+          <w:lang w:val="de-CH"/>
+        </w:rPr>
+        <w:tab/>
+      </w:r>
+    </w:p>
+    <w:p>
+      <w:pPr>
+        <w:rPr>
           <w:i/>
           <w:lang w:val="de-CH"/>
         </w:rPr>
@@ -104,44 +475,393 @@
           <w:i/>
           <w:lang w:val="de-CH"/>
         </w:rPr>
-        <w:t>ClosedLoop</w:t>
-      </w:r>
-    </w:p>
-    <w:p>
-      <w:pPr>
-        <w:pStyle w:val="Normal"/>
-        <w:rPr>
-          <w:lang w:val="de-CH"/>
-        </w:rPr>
-      </w:pPr>
-      <w:r>
-        <w:rPr>
-          <w:lang w:val="de-CH"/>
-        </w:rPr>
-        <w:t>In der Methode closedLoop wird über eine Case-Abfrage die jeweilige Berechnungsart der passende Controller erstellt. Zusätzlich beinhaltet die Klasse die Methode calculate(). Diese berechnet zum einen die Schrittantwort mittels calculateStepResponse() und für die Phasengangmethode zusätzlich die overShootOptimazation().</w:t>
-      </w:r>
-    </w:p>
-    <w:p>
-      <w:pPr>
-        <w:pStyle w:val="Normal"/>
-        <w:rPr>
-          <w:lang w:val="de-CH"/>
-        </w:rPr>
-      </w:pPr>
-      <w:bookmarkStart w:id="0" w:name="_GoBack"/>
-      <w:bookmarkStart w:id="1" w:name="_GoBack"/>
-      <w:bookmarkEnd w:id="1"/>
-      <w:r>
-        <w:rPr>
-          <w:lang w:val="de-CH"/>
-        </w:rPr>
-      </w:r>
-    </w:p>
-    <w:p>
-      <w:pPr>
-        <w:pStyle w:val="Normal"/>
+        <w:t>Controller</w:t>
+      </w:r>
+    </w:p>
+    <w:p>
+      <w:pPr>
+        <w:rPr>
+          <w:lang w:val="de-CH"/>
+        </w:rPr>
+      </w:pPr>
+      <w:r>
+        <w:rPr>
+          <w:lang w:val="de-CH"/>
+        </w:rPr>
+        <w:t>Der Controller bildet die Oberklasse alle</w:t>
+      </w:r>
+      <w:r>
+        <w:rPr>
+          <w:lang w:val="de-CH"/>
+        </w:rPr>
+        <w:t>r</w:t>
+      </w:r>
+      <w:r>
+        <w:rPr>
+          <w:lang w:val="de-CH"/>
+        </w:rPr>
+        <w:t xml:space="preserve"> Faustformeln und </w:t>
+      </w:r>
+      <w:r>
+        <w:rPr>
+          <w:lang w:val="de-CH"/>
+        </w:rPr>
+        <w:t>der</w:t>
+      </w:r>
+      <w:r>
+        <w:rPr>
+          <w:lang w:val="de-CH"/>
+        </w:rPr>
+        <w:t xml:space="preserve"> Phasengang</w:t>
+      </w:r>
+      <w:r>
+        <w:rPr>
+          <w:lang w:val="de-CH"/>
+        </w:rPr>
+        <w:t>-M</w:t>
+      </w:r>
+      <w:r>
+        <w:rPr>
+          <w:lang w:val="de-CH"/>
+        </w:rPr>
+        <w:t>e</w:t>
+      </w:r>
+      <w:r>
+        <w:rPr>
+          <w:lang w:val="de-CH"/>
+        </w:rPr>
+        <w:t>t</w:t>
+      </w:r>
+      <w:r>
+        <w:rPr>
+          <w:lang w:val="de-CH"/>
+        </w:rPr>
+        <w:t xml:space="preserve">hode. </w:t>
+      </w:r>
+      <w:r>
+        <w:rPr>
+          <w:lang w:val="de-CH"/>
+        </w:rPr>
+        <w:t>Er</w:t>
+      </w:r>
+      <w:r>
+        <w:rPr>
+          <w:lang w:val="de-CH"/>
+        </w:rPr>
+        <w:t xml:space="preserve"> </w:t>
+      </w:r>
+      <w:r>
+        <w:rPr>
+          <w:lang w:val="de-CH"/>
+        </w:rPr>
+        <w:t>beinhaltet</w:t>
+      </w:r>
+      <w:r>
+        <w:rPr>
+          <w:lang w:val="de-CH"/>
+        </w:rPr>
+        <w:t xml:space="preserve"> die abstrakte Klasse calculate() sowie alle nötigen </w:t>
+      </w:r>
+      <w:r>
+        <w:rPr>
+          <w:lang w:val="de-CH"/>
+        </w:rPr>
+        <w:t>Setter</w:t>
+      </w:r>
+      <w:r>
+        <w:rPr>
+          <w:lang w:val="de-CH"/>
+        </w:rPr>
+        <w:t>-</w:t>
+      </w:r>
+      <w:r>
+        <w:rPr>
+          <w:lang w:val="de-CH"/>
+        </w:rPr>
+        <w:t xml:space="preserve"> und </w:t>
+      </w:r>
+      <w:r>
+        <w:rPr>
+          <w:lang w:val="de-CH"/>
+        </w:rPr>
+        <w:t>Getter</w:t>
+      </w:r>
+      <w:r>
+        <w:rPr>
+          <w:lang w:val="de-CH"/>
+        </w:rPr>
+        <w:t>-</w:t>
+      </w:r>
+      <w:r>
+        <w:rPr>
+          <w:lang w:val="de-CH"/>
+        </w:rPr>
+        <w:t>Methoden um Werte zu setzten und auszulesen.</w:t>
+      </w:r>
+    </w:p>
+    <w:p>
+      <w:pPr>
+        <w:rPr>
+          <w:lang w:val="de-CH"/>
+        </w:rPr>
+      </w:pPr>
+    </w:p>
+    <w:p>
+      <w:pPr>
+        <w:rPr>
+          <w:lang w:val="de-CH"/>
+        </w:rPr>
+      </w:pPr>
+    </w:p>
+    <w:p>
+      <w:pPr>
+        <w:rPr>
+          <w:i/>
+          <w:lang w:val="de-CH"/>
+        </w:rPr>
+      </w:pPr>
+      <w:r>
+        <w:rPr>
+          <w:i/>
+          <w:lang w:val="de-CH"/>
+        </w:rPr>
+        <w:t>Chien20</w:t>
+      </w:r>
+    </w:p>
+    <w:p>
+      <w:pPr>
+        <w:rPr>
+          <w:lang w:val="de-CH"/>
+        </w:rPr>
+      </w:pPr>
+      <w:r>
+        <w:rPr>
+          <w:lang w:val="de-CH"/>
+        </w:rPr>
+        <w:t xml:space="preserve">Die Klasse Chien20 stellt die Algorithmen zur Berechnung der Reglerwerte gemäss </w:t>
+      </w:r>
+      <w:r>
+        <w:rPr>
+          <w:lang w:val="de-CH"/>
+        </w:rPr>
+        <w:t xml:space="preserve">der Faustformel </w:t>
+      </w:r>
+      <w:r>
+        <w:rPr>
+          <w:lang w:val="de-CH"/>
+        </w:rPr>
+        <w:t>Chien/Hro</w:t>
+      </w:r>
+      <w:r>
+        <w:rPr>
+          <w:lang w:val="de-CH"/>
+        </w:rPr>
+        <w:t xml:space="preserve">nes/Reswick (20%) zur Verfügung, </w:t>
+      </w:r>
+      <w:r>
+        <w:rPr>
+          <w:lang w:val="de-CH"/>
+        </w:rPr>
+        <w:t>erbt von Controller, instanziiert und setzt eine Übertragungsfunktion.</w:t>
+      </w:r>
+    </w:p>
+    <w:p>
+      <w:pPr>
+        <w:rPr>
+          <w:lang w:val="de-CH"/>
+        </w:rPr>
+      </w:pPr>
+    </w:p>
+    <w:p>
+      <w:pPr>
+        <w:rPr>
+          <w:lang w:val="de-CH"/>
+        </w:rPr>
+      </w:pPr>
+    </w:p>
+    <w:p>
+      <w:pPr>
+        <w:rPr>
+          <w:i/>
+          <w:lang w:val="de-CH"/>
+        </w:rPr>
+      </w:pPr>
+      <w:r>
+        <w:rPr>
+          <w:i/>
+          <w:lang w:val="de-CH"/>
+        </w:rPr>
+        <w:t>ChienApper</w:t>
+      </w:r>
+    </w:p>
+    <w:p>
+      <w:pPr>
+        <w:rPr>
+          <w:lang w:val="de-CH"/>
+        </w:rPr>
+      </w:pPr>
+      <w:r>
+        <w:rPr>
+          <w:lang w:val="de-CH"/>
+        </w:rPr>
+        <w:t>Die Klasse ChienApper stellt die Algorithmen zur Berechnung der Reglerwerte gemäss der Faustformel Chien/Hrones/Reswick (apperiodisch) zur Verfügung</w:t>
+      </w:r>
+      <w:r>
+        <w:rPr>
+          <w:lang w:val="de-CH"/>
+        </w:rPr>
+        <w:t xml:space="preserve"> </w:t>
+      </w:r>
+      <w:r>
+        <w:rPr>
+          <w:lang w:val="de-CH"/>
+        </w:rPr>
+        <w:t>erbt von Controller, instanziiert und setzt eine Übertragungsfunktion.</w:t>
+      </w:r>
+    </w:p>
+    <w:p>
+      <w:pPr>
+        <w:rPr>
+          <w:lang w:val="de-CH"/>
+        </w:rPr>
+      </w:pPr>
+    </w:p>
+    <w:p>
+      <w:pPr>
+        <w:rPr>
+          <w:lang w:val="de-CH"/>
+        </w:rPr>
+      </w:pPr>
+    </w:p>
+    <w:p>
+      <w:pPr>
+        <w:rPr>
+          <w:i/>
+          <w:lang w:val="de-CH"/>
+        </w:rPr>
+      </w:pPr>
+      <w:r>
+        <w:rPr>
+          <w:i/>
+          <w:lang w:val="de-CH"/>
+        </w:rPr>
+        <w:t>Oppelt</w:t>
+      </w:r>
+    </w:p>
+    <w:p>
+      <w:pPr>
+        <w:rPr>
+          <w:lang w:val="de-CH"/>
+        </w:rPr>
+      </w:pPr>
+      <w:r>
+        <w:rPr>
+          <w:lang w:val="de-CH"/>
+        </w:rPr>
+        <w:lastRenderedPageBreak/>
+        <w:t xml:space="preserve">Die Klasse Oppelt stellt die Algorithmen zur Berechnung der Reglerwerte gemäss der Faustformel Oppelt zur Verfügung, </w:t>
+      </w:r>
+      <w:r>
+        <w:rPr>
+          <w:lang w:val="de-CH"/>
+        </w:rPr>
+        <w:t>erbt von Controller, instanziiert und setzt eine Übertragungsfunktion.</w:t>
+      </w:r>
+    </w:p>
+    <w:p>
+      <w:pPr>
+        <w:rPr>
+          <w:lang w:val="de-CH"/>
+        </w:rPr>
+      </w:pPr>
+    </w:p>
+    <w:p>
+      <w:pPr>
+        <w:rPr>
+          <w:lang w:val="de-CH"/>
+        </w:rPr>
+      </w:pPr>
+    </w:p>
+    <w:p>
+      <w:pPr>
+        <w:rPr>
+          <w:i/>
+          <w:lang w:val="de-CH"/>
+        </w:rPr>
+      </w:pPr>
+      <w:r>
+        <w:rPr>
+          <w:i/>
+          <w:lang w:val="de-CH"/>
+        </w:rPr>
+        <w:t>Rosenberg</w:t>
+      </w:r>
+    </w:p>
+    <w:p>
+      <w:pPr>
+        <w:rPr>
+          <w:lang w:val="de-CH"/>
+        </w:rPr>
+      </w:pPr>
+      <w:r>
+        <w:rPr>
+          <w:lang w:val="de-CH"/>
+        </w:rPr>
+        <w:t>Die Klasse Rosenberg stellt die Algorithmen zur Berechnung der Reglerwerte gemäss der Faustformel Rosenberg zur</w:t>
+      </w:r>
+      <w:r>
+        <w:rPr>
+          <w:lang w:val="de-CH"/>
+        </w:rPr>
+        <w:t xml:space="preserve"> Verfügung, erbt von Controller, instanziiert und setzt eine Übertragungsfunktion.</w:t>
+      </w:r>
+    </w:p>
+    <w:p>
+      <w:pPr>
+        <w:rPr>
+          <w:lang w:val="de-CH"/>
+        </w:rPr>
+      </w:pPr>
+    </w:p>
+    <w:p>
+      <w:pPr>
+        <w:rPr>
+          <w:lang w:val="de-CH"/>
+        </w:rPr>
+      </w:pPr>
+    </w:p>
+    <w:p>
+      <w:pPr>
+        <w:rPr>
+          <w:i/>
+          <w:lang w:val="de-CH"/>
+        </w:rPr>
+      </w:pPr>
+      <w:r>
+        <w:rPr>
+          <w:i/>
+          <w:lang w:val="de-CH"/>
+        </w:rPr>
+        <w:t>PhaseResponseMethod</w:t>
+      </w:r>
+    </w:p>
+    <w:p>
+      <w:pPr>
+        <w:rPr>
+          <w:lang w:val="de-CH"/>
+        </w:rPr>
+      </w:pPr>
+      <w:r>
+        <w:rPr>
+          <w:lang w:val="de-CH"/>
+        </w:rPr>
+        <w:t>Die Klasse PhaseResponseMethod stellt die Algorithmen zur Berechnung der Reglerwerte gemäss der Phasengang-Methode zur Verfügung.</w:t>
+      </w:r>
+    </w:p>
+    <w:p>
+      <w:pPr>
         <w:tabs>
-          <w:tab w:val="left" w:pos="7070" w:leader="none"/>
+          <w:tab w:val="left" w:pos="1080"/>
         </w:tabs>
         <w:rPr>
           <w:lang w:val="de-CH"/>
@@ -151,494 +871,574 @@
         <w:rPr>
           <w:lang w:val="de-CH"/>
         </w:rPr>
+        <w:t xml:space="preserve">Sie </w:t>
+      </w:r>
+      <w:r>
+        <w:rPr>
+          <w:lang w:val="de-CH"/>
+        </w:rPr>
+        <w:t xml:space="preserve">erbt von der Klasse Controller und bringt </w:t>
+      </w:r>
+      <w:r>
+        <w:rPr>
+          <w:lang w:val="de-CH"/>
+        </w:rPr>
+        <w:t>all derer</w:t>
+      </w:r>
+      <w:r>
+        <w:rPr>
+          <w:lang w:val="de-CH"/>
+        </w:rPr>
+        <w:t xml:space="preserve"> </w:t>
+      </w:r>
+      <w:r>
+        <w:rPr>
+          <w:lang w:val="de-CH"/>
+        </w:rPr>
+        <w:t>Setter</w:t>
+      </w:r>
+      <w:r>
+        <w:rPr>
+          <w:lang w:val="de-CH"/>
+        </w:rPr>
+        <w:t xml:space="preserve">- und </w:t>
+      </w:r>
+      <w:r>
+        <w:rPr>
+          <w:lang w:val="de-CH"/>
+        </w:rPr>
+        <w:t>Getter</w:t>
+      </w:r>
+      <w:r>
+        <w:rPr>
+          <w:lang w:val="de-CH"/>
+        </w:rPr>
+        <w:t>-Methoden mit</w:t>
+      </w:r>
+      <w:r>
+        <w:rPr>
+          <w:lang w:val="de-CH"/>
+        </w:rPr>
+        <w:t xml:space="preserve">. </w:t>
+      </w:r>
+    </w:p>
+    <w:p>
+      <w:pPr>
+        <w:tabs>
+          <w:tab w:val="left" w:pos="1080"/>
+        </w:tabs>
+        <w:rPr>
+          <w:lang w:val="de-CH"/>
+        </w:rPr>
+      </w:pPr>
+      <w:r>
+        <w:rPr>
+          <w:lang w:val="de-CH"/>
+        </w:rPr>
+        <w:t xml:space="preserve">Über die </w:t>
+      </w:r>
+      <w:r>
+        <w:rPr>
+          <w:lang w:val="de-CH"/>
+        </w:rPr>
+        <w:t xml:space="preserve">überladene </w:t>
+      </w:r>
+      <w:r>
+        <w:rPr>
+          <w:lang w:val="de-CH"/>
+        </w:rPr>
+        <w:t xml:space="preserve">Methode setData() werden die Input-Werte gesetzt. Dabei wird die Methode calculateOverShoot(), </w:t>
+      </w:r>
+      <w:r>
+        <w:rPr>
+          <w:lang w:val="de-CH"/>
+        </w:rPr>
+        <w:t>die</w:t>
+      </w:r>
+      <w:r>
+        <w:rPr>
+          <w:lang w:val="de-CH"/>
+        </w:rPr>
+        <w:t xml:space="preserve"> das</w:t>
+      </w:r>
+      <w:r>
+        <w:rPr>
+          <w:lang w:val="de-CH"/>
+        </w:rPr>
+        <w:t xml:space="preserve"> </w:t>
+      </w:r>
+      <w:r>
+        <w:rPr>
+          <w:lang w:val="de-CH"/>
+        </w:rPr>
+        <w:t xml:space="preserve">für </w:t>
+      </w:r>
+      <w:r>
+        <w:rPr>
+          <w:lang w:val="de-CH"/>
+        </w:rPr>
+        <w:t>die Berechnung des</w:t>
+      </w:r>
+      <w:r>
+        <w:rPr>
+          <w:lang w:val="de-CH"/>
+        </w:rPr>
+        <w:t xml:space="preserve"> korrekte</w:t>
+      </w:r>
+      <w:r>
+        <w:rPr>
+          <w:lang w:val="de-CH"/>
+        </w:rPr>
+        <w:t>n</w:t>
+      </w:r>
+      <w:r>
+        <w:rPr>
+          <w:lang w:val="de-CH"/>
+        </w:rPr>
+        <w:t xml:space="preserve"> Überschwingen</w:t>
+      </w:r>
+      <w:r>
+        <w:rPr>
+          <w:lang w:val="de-CH"/>
+        </w:rPr>
+        <w:t>s</w:t>
+      </w:r>
+      <w:r>
+        <w:rPr>
+          <w:lang w:val="de-CH"/>
+        </w:rPr>
+        <w:t xml:space="preserve"> benötigt </w:t>
+      </w:r>
+      <w:r>
+        <w:rPr>
+          <w:lang w:val="de-CH"/>
+        </w:rPr>
+        <w:t>Attribut phiU</w:t>
+      </w:r>
+      <w:r>
+        <w:rPr>
+          <w:lang w:val="de-CH"/>
+        </w:rPr>
+        <w:t xml:space="preserve"> setzt, ausgelöst.</w:t>
+      </w:r>
+      <w:r>
+        <w:rPr>
+          <w:lang w:val="de-CH"/>
+        </w:rPr>
+        <w:t xml:space="preserve"> </w:t>
+      </w:r>
+      <w:r>
+        <w:rPr>
+          <w:lang w:val="de-CH"/>
+        </w:rPr>
+        <w:t xml:space="preserve">Zusätzlich wird calculate() aufgerufen. </w:t>
+      </w:r>
+      <w:r>
+        <w:rPr>
+          <w:lang w:val="de-CH"/>
+        </w:rPr>
+        <w:t>calculate() berechnet anhand der Methode createOmegaAxis() die diskrete Omega-Achse in Abhängigkeit der</w:t>
+      </w:r>
+      <w:r>
+        <w:rPr>
+          <w:lang w:val="de-CH"/>
+        </w:rPr>
+        <w:t xml:space="preserve"> Zeitkonstante der Regelstrecke</w:t>
+      </w:r>
+      <w:r>
+        <w:rPr>
+          <w:lang w:val="de-CH"/>
+        </w:rPr>
+        <w:t>. D</w:t>
+      </w:r>
+      <w:r>
+        <w:rPr>
+          <w:lang w:val="de-CH"/>
+        </w:rPr>
+        <w:t>ie</w:t>
+      </w:r>
+      <w:r>
+        <w:t xml:space="preserve"> Übertragungsfunktion in s der Regelstrecke wird für alle Punkte von Omega berechnet. </w:t>
+      </w:r>
+      <w:r>
+        <w:rPr>
+          <w:lang w:val="de-CH"/>
+        </w:rPr>
+        <w:t xml:space="preserve">calculateTnk() </w:t>
+      </w:r>
+      <w:r>
+        <w:rPr>
+          <w:lang w:val="de-CH"/>
+        </w:rPr>
+        <w:t xml:space="preserve">wird ausgelöst und </w:t>
+      </w:r>
+      <w:r>
+        <w:rPr>
+          <w:lang w:val="de-CH"/>
+        </w:rPr>
+        <w:t>berechnet Tnk und Tvk unter Z</w:t>
+      </w:r>
+      <w:r>
+        <w:rPr>
+          <w:lang w:val="de-CH"/>
+        </w:rPr>
+        <w:t xml:space="preserve">uhilfenahme der diskreten Werte. </w:t>
+      </w:r>
+      <w:r>
+        <w:rPr>
+          <w:lang w:val="de-CH"/>
+        </w:rPr>
+        <w:t xml:space="preserve">calculateTnk() löst wiederum calculateKrk() zur Berechnung von </w:t>
+      </w:r>
+      <w:r>
+        <w:rPr>
+          <w:lang w:val="de-CH"/>
+        </w:rPr>
+        <w:t xml:space="preserve">Krk </w:t>
+      </w:r>
+      <w:r>
+        <w:rPr>
+          <w:lang w:val="de-CH"/>
+        </w:rPr>
+        <w:t xml:space="preserve">aus und </w:t>
+      </w:r>
+      <w:r>
+        <w:rPr>
+          <w:lang w:val="de-CH"/>
+        </w:rPr>
+        <w:t xml:space="preserve">ruft </w:t>
+      </w:r>
+      <w:r>
+        <w:rPr>
+          <w:lang w:val="de-CH"/>
+        </w:rPr>
+        <w:t xml:space="preserve">zudem </w:t>
+      </w:r>
+      <w:r>
+        <w:rPr>
+          <w:lang w:val="de-CH"/>
+        </w:rPr>
+        <w:t>calculateControllerConf() und setUTF()</w:t>
+      </w:r>
+      <w:r>
+        <w:rPr>
+          <w:lang w:val="de-CH"/>
+        </w:rPr>
+        <w:t xml:space="preserve"> auf.</w:t>
+      </w:r>
+      <w:r>
+        <w:rPr>
+          <w:lang w:val="de-CH"/>
+        </w:rPr>
+        <w:t xml:space="preserve"> calculateControllerConf</w:t>
+      </w:r>
+      <w:r>
+        <w:rPr>
+          <w:lang w:val="de-CH"/>
+        </w:rPr>
+        <w:t>()</w:t>
+      </w:r>
+      <w:r>
+        <w:rPr>
+          <w:lang w:val="de-CH"/>
+        </w:rPr>
+        <w:t xml:space="preserve"> </w:t>
+      </w:r>
+      <w:r>
+        <w:rPr>
+          <w:lang w:val="de-CH"/>
+        </w:rPr>
+        <w:t xml:space="preserve">transformiert die Werte in die </w:t>
+      </w:r>
+      <w:r>
+        <w:rPr>
+          <w:lang w:val="de-CH"/>
+        </w:rPr>
+        <w:t xml:space="preserve">reglerkonforme Darstellung. setUTF() setzt die Übertragungs-Funktion des Reglers. </w:t>
+      </w:r>
+    </w:p>
+    <w:p>
+      <w:pPr>
+        <w:rPr>
+          <w:color w:val="C00000"/>
+          <w:lang w:val="de-CH"/>
+        </w:rPr>
+      </w:pPr>
+    </w:p>
+    <w:p>
+      <w:pPr>
+        <w:rPr>
+          <w:color w:val="C00000"/>
+          <w:lang w:val="de-CH"/>
+        </w:rPr>
+      </w:pPr>
+    </w:p>
+    <w:p>
+      <w:pPr>
+        <w:rPr>
+          <w:i/>
+          <w:lang w:val="de-CH"/>
+        </w:rPr>
+      </w:pPr>
+      <w:r>
+        <w:rPr>
+          <w:i/>
+          <w:lang w:val="de-CH"/>
+        </w:rPr>
+        <w:t>Path</w:t>
+      </w:r>
+    </w:p>
+    <w:p>
+      <w:pPr>
+        <w:rPr>
+          <w:lang w:val="de-CH"/>
+        </w:rPr>
+      </w:pPr>
+      <w:r>
+        <w:rPr>
+          <w:lang w:val="de-CH"/>
+        </w:rPr>
+        <w:t>Die Klasse Path b</w:t>
+      </w:r>
+      <w:r>
+        <w:rPr>
+          <w:lang w:val="de-CH"/>
+        </w:rPr>
+        <w:t>erechnet in der Methode calculate()</w:t>
+      </w:r>
+      <w:r>
+        <w:rPr>
+          <w:lang w:val="de-CH"/>
+        </w:rPr>
+        <w:t>,</w:t>
+      </w:r>
+      <w:r>
+        <w:rPr>
+          <w:lang w:val="de-CH"/>
+        </w:rPr>
+        <w:t xml:space="preserve"> unter Zuhilfenahme der Sani-Methode (Calc.sani())</w:t>
+      </w:r>
+      <w:r>
+        <w:rPr>
+          <w:lang w:val="de-CH"/>
+        </w:rPr>
+        <w:t>,</w:t>
+      </w:r>
+      <w:r>
+        <w:rPr>
+          <w:lang w:val="de-CH"/>
+        </w:rPr>
+        <w:t xml:space="preserve"> die Strecke (Path).</w:t>
+      </w:r>
+    </w:p>
+    <w:p>
+      <w:pPr>
+        <w:rPr>
+          <w:lang w:val="de-CH"/>
+        </w:rPr>
+      </w:pPr>
+      <w:r>
+        <w:rPr>
+          <w:lang w:val="de-CH"/>
+        </w:rPr>
+        <w:t xml:space="preserve">Besitzt </w:t>
+      </w:r>
+      <w:r>
+        <w:rPr>
+          <w:lang w:val="de-CH"/>
+        </w:rPr>
+        <w:t xml:space="preserve">eine </w:t>
+      </w:r>
+      <w:r>
+        <w:rPr>
+          <w:lang w:val="de-CH"/>
+        </w:rPr>
+        <w:t xml:space="preserve">Instanz der Klasse </w:t>
+      </w:r>
+      <w:r>
+        <w:rPr>
+          <w:lang w:val="de-CH"/>
+        </w:rPr>
+        <w:t xml:space="preserve">UTF sowie </w:t>
+      </w:r>
+      <w:r>
+        <w:rPr>
+          <w:lang w:val="de-CH"/>
+        </w:rPr>
+        <w:t>Setter</w:t>
+      </w:r>
+      <w:r>
+        <w:rPr>
+          <w:lang w:val="de-CH"/>
+        </w:rPr>
+        <w:t xml:space="preserve">- und </w:t>
+      </w:r>
+      <w:r>
+        <w:rPr>
+          <w:lang w:val="de-CH"/>
+        </w:rPr>
+        <w:t>Getter</w:t>
+      </w:r>
+      <w:r>
+        <w:rPr>
+          <w:lang w:val="de-CH"/>
+        </w:rPr>
+        <w:t xml:space="preserve">-Methoden zum Setzen und Auslesen von Werten. </w:t>
+      </w:r>
+    </w:p>
+    <w:p>
+      <w:pPr>
+        <w:rPr>
+          <w:lang w:val="de-CH"/>
+        </w:rPr>
+      </w:pPr>
+    </w:p>
+    <w:p>
+      <w:pPr>
+        <w:tabs>
+          <w:tab w:val="left" w:pos="3144"/>
+        </w:tabs>
+        <w:rPr>
+          <w:lang w:val="de-CH"/>
+        </w:rPr>
+      </w:pPr>
+      <w:r>
+        <w:rPr>
+          <w:lang w:val="de-CH"/>
+        </w:rPr>
         <w:tab/>
       </w:r>
     </w:p>
     <w:p>
       <w:pPr>
-        <w:pStyle w:val="Normal"/>
         <w:rPr>
           <w:i/>
+          <w:lang w:val="de-CH"/>
+        </w:rPr>
+      </w:pPr>
+      <w:r>
+        <w:rPr>
           <w:i/>
           <w:lang w:val="de-CH"/>
         </w:rPr>
-      </w:pPr>
-      <w:r>
-        <w:rPr>
-          <w:i/>
-          <w:lang w:val="de-CH"/>
-        </w:rPr>
-        <w:t>Controller</w:t>
-      </w:r>
-    </w:p>
-    <w:p>
-      <w:pPr>
-        <w:pStyle w:val="Normal"/>
-        <w:rPr>
-          <w:lang w:val="de-CH"/>
-        </w:rPr>
-      </w:pPr>
-      <w:r>
-        <w:rPr>
-          <w:lang w:val="de-CH"/>
-        </w:rPr>
-        <w:t xml:space="preserve">Der Controller bildet die Oberklasse aller Faustformeln und der Phasengang-Methode. Er beinhaltet die abstrakte Klasse calculate() sowie alle nötigen setter- und getter- Methoden. </w:t>
-      </w:r>
-    </w:p>
-    <w:p>
-      <w:pPr>
-        <w:pStyle w:val="Normal"/>
-        <w:rPr>
-          <w:lang w:val="de-CH"/>
-        </w:rPr>
-      </w:pPr>
-      <w:r>
-        <w:rPr>
-          <w:lang w:val="de-CH"/>
-        </w:rPr>
-      </w:r>
-    </w:p>
-    <w:p>
-      <w:pPr>
-        <w:pStyle w:val="Normal"/>
-        <w:rPr>
-          <w:lang w:val="de-CH"/>
-        </w:rPr>
-      </w:pPr>
-      <w:r>
-        <w:rPr>
-          <w:lang w:val="de-CH"/>
-        </w:rPr>
-        <w:t>Faustformeln</w:t>
-      </w:r>
-    </w:p>
-    <w:p>
-      <w:pPr>
-        <w:pStyle w:val="Normal"/>
-        <w:rPr>
-          <w:lang w:val="de-CH"/>
-        </w:rPr>
-      </w:pPr>
-      <w:r>
-        <w:rPr>
-          <w:lang w:val="de-CH"/>
-        </w:rPr>
-      </w:r>
-    </w:p>
-    <w:p>
-      <w:pPr>
-        <w:pStyle w:val="Normal"/>
-        <w:rPr>
-          <w:i/>
-          <w:i/>
-          <w:lang w:val="de-CH"/>
-        </w:rPr>
-      </w:pPr>
-      <w:r>
-        <w:rPr>
-          <w:i/>
-          <w:lang w:val="de-CH"/>
-        </w:rPr>
-        <w:t>Chien20</w:t>
-      </w:r>
-    </w:p>
-    <w:p>
-      <w:pPr>
-        <w:pStyle w:val="Normal"/>
-        <w:rPr>
-          <w:lang w:val="de-CH"/>
-        </w:rPr>
-      </w:pPr>
-      <w:r>
-        <w:rPr>
-          <w:lang w:val="de-CH"/>
-        </w:rPr>
-        <w:t xml:space="preserve">Die Klasse Chien20 stellt die Algorithmen zur Berechnung der Reglerwerte gemäss Chien/Hrones/Reswick (20%) zur Verfügung und erbt von Controller. </w:t>
-      </w:r>
-    </w:p>
-    <w:p>
-      <w:pPr>
-        <w:pStyle w:val="Normal"/>
-        <w:rPr>
-          <w:lang w:val="de-CH"/>
-        </w:rPr>
-      </w:pPr>
-      <w:r>
-        <w:rPr>
-          <w:lang w:val="de-CH"/>
-        </w:rPr>
-      </w:r>
-    </w:p>
-    <w:p>
-      <w:pPr>
-        <w:pStyle w:val="Normal"/>
-        <w:rPr>
-          <w:lang w:val="de-CH"/>
-        </w:rPr>
-      </w:pPr>
-      <w:r>
-        <w:rPr>
-          <w:lang w:val="de-CH"/>
-        </w:rPr>
-      </w:r>
-    </w:p>
-    <w:p>
-      <w:pPr>
-        <w:pStyle w:val="Normal"/>
-        <w:rPr>
-          <w:lang w:val="de-CH"/>
-        </w:rPr>
-      </w:pPr>
-      <w:r>
-        <w:rPr>
-          <w:lang w:val="de-CH"/>
-        </w:rPr>
-      </w:r>
-    </w:p>
-    <w:p>
-      <w:pPr>
-        <w:pStyle w:val="Normal"/>
-        <w:rPr>
-          <w:lang w:val="de-CH"/>
-        </w:rPr>
-      </w:pPr>
-      <w:r>
-        <w:rPr>
-          <w:lang w:val="de-CH"/>
-        </w:rPr>
-        <w:t xml:space="preserve">ChienApper, Oppelt, Rosenberg und ZiglerNicholas sind die Klassen zu den zugehörigen Fausformeln. In diesen giebt es jeweils eine Methode calculate() in der die benötigten Werte aus dem Path ausgelesen werden und die Berechnungen mittels vorgegebenen Fausformeln, je nach Controllertyp (PID,PI), durchgefürt wird. </w:t>
-      </w:r>
-    </w:p>
-    <w:p>
-      <w:pPr>
-        <w:pStyle w:val="Normal"/>
-        <w:rPr>
-          <w:lang w:val="de-CH"/>
-        </w:rPr>
-      </w:pPr>
-      <w:r>
-        <w:rPr>
-          <w:lang w:val="de-CH"/>
-        </w:rPr>
-      </w:r>
-    </w:p>
-    <w:p>
-      <w:pPr>
-        <w:pStyle w:val="Normal"/>
-        <w:rPr>
-          <w:lang w:val="de-CH"/>
-        </w:rPr>
-      </w:pPr>
-      <w:r>
-        <w:rPr>
-          <w:lang w:val="de-CH"/>
-        </w:rPr>
-      </w:r>
-    </w:p>
-    <w:p>
-      <w:pPr>
-        <w:pStyle w:val="Normal"/>
-        <w:rPr>
-          <w:lang w:val="de-CH"/>
-        </w:rPr>
-      </w:pPr>
-      <w:r>
-        <w:rPr>
-          <w:lang w:val="de-CH"/>
-        </w:rPr>
-        <w:t>PhaseRespsonseMethod</w:t>
-      </w:r>
-    </w:p>
-    <w:p>
-      <w:pPr>
-        <w:pStyle w:val="Normal"/>
-        <w:rPr>
-          <w:lang w:val="de-CH"/>
-        </w:rPr>
-      </w:pPr>
-      <w:r>
-        <w:rPr>
-          <w:lang w:val="de-CH"/>
-        </w:rPr>
-      </w:r>
-    </w:p>
-    <w:p>
-      <w:pPr>
-        <w:pStyle w:val="Normal"/>
-        <w:rPr>
-          <w:lang w:val="de-CH"/>
-        </w:rPr>
-      </w:pPr>
-      <w:r>
-        <w:rPr>
-          <w:lang w:val="de-CH"/>
-        </w:rPr>
-        <w:t xml:space="preserve">In dieser Klasse wird die OmegaAchse in Abhängigkeit vom Phasengang und des benötigten Winkelbereiches erstellt. </w:t>
-      </w:r>
-    </w:p>
-    <w:p>
-      <w:pPr>
-        <w:pStyle w:val="Normal"/>
-        <w:rPr>
-          <w:lang w:val="de-CH"/>
-        </w:rPr>
-      </w:pPr>
-      <w:r>
-        <w:rPr>
-          <w:lang w:val="de-CH"/>
-        </w:rPr>
-        <w:t xml:space="preserve">Ausserdem finden wir verschiedene calculate Merhoden. </w:t>
-      </w:r>
-    </w:p>
-    <w:p>
-      <w:pPr>
-        <w:pStyle w:val="Normal"/>
-        <w:rPr>
-          <w:lang w:val="de-CH"/>
-        </w:rPr>
-      </w:pPr>
-      <w:r>
-        <w:rPr>
-          <w:lang w:val="de-CH"/>
-        </w:rPr>
-        <w:t xml:space="preserve">Einerseits ist da calculate() , in dieser wird die UTF Strecke aus der Strecke(path) geholt und die Omega-Achse Methode aufgeruffen. In dieser wird Sie Abhängigkeit vom Phasengang und des benötigten Winkelbereiches erstellt.   </w:t>
-      </w:r>
-    </w:p>
-    <w:p>
-      <w:pPr>
-        <w:pStyle w:val="Normal"/>
-        <w:rPr>
-          <w:lang w:val="de-CH"/>
-        </w:rPr>
-      </w:pPr>
-      <w:r>
-        <w:rPr>
-          <w:lang w:val="de-CH"/>
-        </w:rPr>
-        <w:t>Anschlissend werden die Werte für Hs und phiS berehnet.</w:t>
-      </w:r>
-    </w:p>
-    <w:p>
-      <w:pPr>
-        <w:pStyle w:val="Normal"/>
-        <w:rPr>
-          <w:color w:val="C00000"/>
-          <w:lang w:val="de-CH"/>
-        </w:rPr>
-      </w:pPr>
-      <w:r>
-        <w:rPr>
-          <w:lang w:val="de-CH"/>
-        </w:rPr>
-        <w:t xml:space="preserve">Andererseits sind da die Methoden, calculateTnvTnk() um Tnk und Tnv zu berechnen, calculateKrk um Krk zu berechnen, calculatecontrollerConf() um eine umrechung von Bodekonformen Werten zu Reglerkonformen Werten in der calc Klasse auszulösen, calculatePhaseMargin() bestimmt je nach Reglertyp den Phasenrand und zum schluss calculateOverShoot(), hier wird je nach vorher berechnetem Überschwingen, dem Wert phiu einen der 4 vordefinierten static final Werte zugewiesen. </w:t>
-      </w:r>
-    </w:p>
-    <w:p>
-      <w:pPr>
-        <w:pStyle w:val="Normal"/>
-        <w:rPr>
-          <w:color w:val="C00000"/>
-          <w:lang w:val="de-CH"/>
-        </w:rPr>
-      </w:pPr>
-      <w:r>
-        <w:rPr>
-          <w:color w:val="C00000"/>
-          <w:lang w:val="de-CH"/>
-        </w:rPr>
-      </w:r>
-    </w:p>
-    <w:p>
-      <w:pPr>
-        <w:pStyle w:val="Normal"/>
-        <w:rPr>
-          <w:color w:val="C00000"/>
-          <w:lang w:val="de-CH"/>
-        </w:rPr>
-      </w:pPr>
-      <w:r>
-        <w:rPr>
-          <w:color w:val="C00000"/>
-          <w:lang w:val="de-CH"/>
-        </w:rPr>
-      </w:r>
-    </w:p>
-    <w:p>
-      <w:pPr>
-        <w:pStyle w:val="Normal"/>
-        <w:rPr>
-          <w:color w:val="C00000"/>
-          <w:lang w:val="de-CH"/>
-        </w:rPr>
-      </w:pPr>
-      <w:r>
-        <w:rPr>
-          <w:color w:val="C00000"/>
-          <w:lang w:val="de-CH"/>
-        </w:rPr>
-      </w:r>
-    </w:p>
-    <w:p>
-      <w:pPr>
-        <w:pStyle w:val="Normal"/>
-        <w:rPr>
-          <w:color w:val="C00000"/>
-          <w:lang w:val="de-CH"/>
-        </w:rPr>
-      </w:pPr>
-      <w:r>
-        <w:rPr>
-          <w:color w:val="C00000"/>
-          <w:lang w:val="de-CH"/>
-        </w:rPr>
-      </w:r>
-    </w:p>
-    <w:p>
-      <w:pPr>
-        <w:pStyle w:val="Normal"/>
-        <w:rPr>
-          <w:lang w:val="de-CH"/>
-        </w:rPr>
-      </w:pPr>
-      <w:r>
-        <w:rPr>
-          <w:lang w:val="de-CH"/>
-        </w:rPr>
-        <w:t>Path</w:t>
-      </w:r>
-    </w:p>
-    <w:p>
-      <w:pPr>
-        <w:pStyle w:val="Normal"/>
-        <w:rPr>
-          <w:lang w:val="de-CH"/>
-        </w:rPr>
-      </w:pPr>
-      <w:r>
-        <w:rPr>
-          <w:lang w:val="de-CH"/>
-        </w:rPr>
-      </w:r>
-    </w:p>
-    <w:p>
-      <w:pPr>
-        <w:pStyle w:val="Normal"/>
-        <w:rPr>
-          <w:lang w:val="de-CH"/>
-        </w:rPr>
-      </w:pPr>
-      <w:r>
-        <w:rPr>
-          <w:lang w:val="de-CH"/>
-        </w:rPr>
-        <w:t xml:space="preserve">Hier giebt es ebenfalls eine calculate() Methode die mittels der Sani Methode aus dem Calc die Strecke ausrechnet. </w:t>
-      </w:r>
-    </w:p>
-    <w:p>
-      <w:pPr>
-        <w:pStyle w:val="Normal"/>
-        <w:rPr>
-          <w:lang w:val="de-CH"/>
-        </w:rPr>
-      </w:pPr>
-      <w:r>
-        <w:rPr>
-          <w:lang w:val="de-CH"/>
-        </w:rPr>
-      </w:r>
-    </w:p>
-    <w:p>
-      <w:pPr>
-        <w:pStyle w:val="Normal"/>
-        <w:rPr>
-          <w:lang w:val="de-CH"/>
-        </w:rPr>
-      </w:pPr>
-      <w:r>
-        <w:rPr>
-          <w:lang w:val="de-CH"/>
-        </w:rPr>
-        <w:t>Die restlichen Klassen sind reine Getr/Setr Klassen.</w:t>
-      </w:r>
-    </w:p>
-    <w:p>
-      <w:pPr>
-        <w:pStyle w:val="Normal"/>
-        <w:rPr>
-          <w:lang w:val="de-CH"/>
-        </w:rPr>
-      </w:pPr>
-      <w:r>
-        <w:rPr>
-          <w:lang w:val="de-CH"/>
-        </w:rPr>
-      </w:r>
-    </w:p>
-    <w:p>
-      <w:pPr>
-        <w:pStyle w:val="Normal"/>
-        <w:rPr/>
-      </w:pPr>
-      <w:r>
-        <w:rPr>
-          <w:lang w:val="de-CH"/>
-        </w:rPr>
-        <w:t xml:space="preserve">Die Alghorythmen zu diesen Methoden finden Sie im </w:t>
-      </w:r>
-      <w:r>
-        <w:rPr>
-          <w:color w:val="C00000"/>
-          <w:lang w:val="de-CH"/>
-        </w:rPr>
-        <w:t>Anhang</w:t>
-      </w:r>
-      <w:r>
-        <w:rPr>
-          <w:lang w:val="de-CH"/>
-        </w:rPr>
-        <w:t>.</w:t>
+        <w:t>UTF</w:t>
+      </w:r>
+    </w:p>
+    <w:p>
+      <w:pPr>
+        <w:rPr>
+          <w:lang w:val="de-CH"/>
+        </w:rPr>
+      </w:pPr>
+      <w:r>
+        <w:rPr>
+          <w:lang w:val="de-CH"/>
+        </w:rPr>
+        <w:t xml:space="preserve">Setzt und speichert die Übertragungsfunktion. </w:t>
+      </w:r>
+      <w:r>
+        <w:rPr>
+          <w:lang w:val="de-CH"/>
+        </w:rPr>
+        <w:t>Diese k</w:t>
+      </w:r>
+      <w:r>
+        <w:rPr>
+          <w:lang w:val="de-CH"/>
+        </w:rPr>
+        <w:t xml:space="preserve">ann über </w:t>
+      </w:r>
+      <w:r>
+        <w:rPr>
+          <w:lang w:val="de-CH"/>
+        </w:rPr>
+        <w:t>diverse</w:t>
+      </w:r>
+      <w:r>
+        <w:rPr>
+          <w:lang w:val="de-CH"/>
+        </w:rPr>
+        <w:t xml:space="preserve"> </w:t>
+      </w:r>
+      <w:r>
+        <w:rPr>
+          <w:lang w:val="de-CH"/>
+        </w:rPr>
+        <w:t>Getter</w:t>
+      </w:r>
+      <w:r>
+        <w:rPr>
+          <w:lang w:val="de-CH"/>
+        </w:rPr>
+        <w:t>-</w:t>
+      </w:r>
+      <w:r>
+        <w:rPr>
+          <w:lang w:val="de-CH"/>
+        </w:rPr>
+        <w:t xml:space="preserve"> und Setter-</w:t>
+      </w:r>
+      <w:r>
+        <w:rPr>
+          <w:lang w:val="de-CH"/>
+        </w:rPr>
+        <w:t xml:space="preserve">Methoden ausgelesen </w:t>
+      </w:r>
+      <w:r>
+        <w:rPr>
+          <w:lang w:val="de-CH"/>
+        </w:rPr>
+        <w:t xml:space="preserve">bzw. geschrieben </w:t>
+      </w:r>
+      <w:r>
+        <w:rPr>
+          <w:lang w:val="de-CH"/>
+        </w:rPr>
+        <w:t>werden.</w:t>
       </w:r>
     </w:p>
     <w:sectPr>
-      <w:type w:val="nextPage"/>
       <w:pgSz w:w="11906" w:h="16838"/>
-      <w:pgMar w:left="1440" w:right="1440" w:header="0" w:top="1440" w:footer="0" w:bottom="1440" w:gutter="0"/>
-      <w:pgNumType w:fmt="decimal"/>
-      <w:formProt w:val="false"/>
-      <w:textDirection w:val="lrTb"/>
-      <w:docGrid w:type="default" w:linePitch="360" w:charSpace="4294961151"/>
+      <w:pgMar w:top="1440" w:right="1440" w:bottom="1440" w:left="1440" w:header="708" w:footer="708" w:gutter="0"/>
+      <w:cols w:space="708"/>
+      <w:docGrid w:linePitch="360"/>
     </w:sectPr>
   </w:body>
 </w:document>
 </file>
 
+<file path=word/numbering.xml><?xml version="1.0" encoding="utf-8"?>
+<w:numbering xmlns:wpc="http://schemas.microsoft.com/office/word/2010/wordprocessingCanvas" xmlns:mc="http://schemas.openxmlformats.org/markup-compatibility/2006" xmlns:o="urn:schemas-microsoft-com:office:office" xmlns:r="http://schemas.openxmlformats.org/officeDocument/2006/relationships" xmlns:m="http://schemas.openxmlformats.org/officeDocument/2006/math" xmlns:v="urn:schemas-microsoft-com:vml" xmlns:wp14="http://schemas.microsoft.com/office/word/2010/wordprocessingDrawing" xmlns:wp="http://schemas.openxmlformats.org/drawingml/2006/wordprocessingDrawing" xmlns:w10="urn:schemas-microsoft-com:office:word" xmlns:w="http://schemas.openxmlformats.org/wordprocessingml/2006/main" xmlns:w14="http://schemas.microsoft.com/office/word/2010/wordml" xmlns:w15="http://schemas.microsoft.com/office/word/2012/wordml" xmlns:wpg="http://schemas.microsoft.com/office/word/2010/wordprocessingGroup" xmlns:wpi="http://schemas.microsoft.com/office/word/2010/wordprocessingInk" xmlns:wne="http://schemas.microsoft.com/office/word/2006/wordml" xmlns:wps="http://schemas.microsoft.com/office/word/2010/wordprocessingShape" mc:Ignorable="w14 w15 wp14"/>
+</file>
+
 <file path=word/styles.xml><?xml version="1.0" encoding="utf-8"?>
-<w:styles xmlns:w="http://schemas.openxmlformats.org/wordprocessingml/2006/main" xmlns:w14="http://schemas.microsoft.com/office/word/2010/wordml" xmlns:mc="http://schemas.openxmlformats.org/markup-compatibility/2006" mc:Ignorable="w14">
+<w:styles xmlns:mc="http://schemas.openxmlformats.org/markup-compatibility/2006" xmlns:r="http://schemas.openxmlformats.org/officeDocument/2006/relationships" xmlns:w="http://schemas.openxmlformats.org/wordprocessingml/2006/main" xmlns:w14="http://schemas.microsoft.com/office/word/2010/wordml" xmlns:w15="http://schemas.microsoft.com/office/word/2012/wordml" mc:Ignorable="w14 w15">
   <w:docDefaults>
     <w:rPrDefault>
       <w:rPr>
-        <w:rFonts w:ascii="Calibri" w:hAnsi="Calibri" w:eastAsia="Calibri" w:cs="" w:asciiTheme="minorHAnsi" w:cstheme="minorBidi" w:eastAsiaTheme="minorHAnsi" w:hAnsiTheme="minorHAnsi"/>
+        <w:rFonts w:asciiTheme="minorHAnsi" w:eastAsiaTheme="minorHAnsi" w:hAnsiTheme="minorHAnsi" w:cstheme="minorBidi"/>
+        <w:sz w:val="22"/>
         <w:szCs w:val="22"/>
         <w:lang w:val="en-GB" w:eastAsia="en-US" w:bidi="ar-SA"/>
       </w:rPr>
     </w:rPrDefault>
     <w:pPrDefault>
       <w:pPr>
-        <w:spacing w:lineRule="auto" w:line="259"/>
+        <w:spacing w:line="259" w:lineRule="auto"/>
       </w:pPr>
     </w:pPrDefault>
   </w:docDefaults>
   <w:latentStyles w:defLockedState="0" w:defUIPriority="99" w:defSemiHidden="0" w:defUnhideWhenUsed="0" w:defQFormat="0" w:count="371">
     <w:lsdException w:name="Normal" w:uiPriority="0" w:qFormat="1"/>
     <w:lsdException w:name="heading 1" w:uiPriority="9" w:qFormat="1"/>
-    <w:lsdException w:name="heading 2" w:uiPriority="9" w:semiHidden="1" w:unhideWhenUsed="1" w:qFormat="1"/>
-    <w:lsdException w:name="heading 3" w:uiPriority="9" w:semiHidden="1" w:unhideWhenUsed="1" w:qFormat="1"/>
-    <w:lsdException w:name="heading 4" w:uiPriority="9" w:semiHidden="1" w:unhideWhenUsed="1" w:qFormat="1"/>
-    <w:lsdException w:name="heading 5" w:uiPriority="9" w:semiHidden="1" w:unhideWhenUsed="1" w:qFormat="1"/>
-    <w:lsdException w:name="heading 6" w:uiPriority="9" w:semiHidden="1" w:unhideWhenUsed="1" w:qFormat="1"/>
-    <w:lsdException w:name="heading 7" w:uiPriority="9" w:semiHidden="1" w:unhideWhenUsed="1" w:qFormat="1"/>
-    <w:lsdException w:name="heading 8" w:uiPriority="9" w:semiHidden="1" w:unhideWhenUsed="1" w:qFormat="1"/>
-    <w:lsdException w:name="heading 9" w:uiPriority="9" w:semiHidden="1" w:unhideWhenUsed="1" w:qFormat="1"/>
+    <w:lsdException w:name="heading 2" w:semiHidden="1" w:uiPriority="9" w:unhideWhenUsed="1" w:qFormat="1"/>
+    <w:lsdException w:name="heading 3" w:semiHidden="1" w:uiPriority="9" w:unhideWhenUsed="1" w:qFormat="1"/>
+    <w:lsdException w:name="heading 4" w:semiHidden="1" w:uiPriority="9" w:unhideWhenUsed="1" w:qFormat="1"/>
+    <w:lsdException w:name="heading 5" w:semiHidden="1" w:uiPriority="9" w:unhideWhenUsed="1" w:qFormat="1"/>
+    <w:lsdException w:name="heading 6" w:semiHidden="1" w:uiPriority="9" w:unhideWhenUsed="1" w:qFormat="1"/>
+    <w:lsdException w:name="heading 7" w:semiHidden="1" w:uiPriority="9" w:unhideWhenUsed="1" w:qFormat="1"/>
+    <w:lsdException w:name="heading 8" w:semiHidden="1" w:uiPriority="9" w:unhideWhenUsed="1" w:qFormat="1"/>
+    <w:lsdException w:name="heading 9" w:semiHidden="1" w:uiPriority="9" w:unhideWhenUsed="1" w:qFormat="1"/>
     <w:lsdException w:name="index 1" w:semiHidden="1" w:unhideWhenUsed="1"/>
     <w:lsdException w:name="index 2" w:semiHidden="1" w:unhideWhenUsed="1"/>
     <w:lsdException w:name="index 3" w:semiHidden="1" w:unhideWhenUsed="1"/>
@@ -648,22 +1448,22 @@
     <w:lsdException w:name="index 7" w:semiHidden="1" w:unhideWhenUsed="1"/>
     <w:lsdException w:name="index 8" w:semiHidden="1" w:unhideWhenUsed="1"/>
     <w:lsdException w:name="index 9" w:semiHidden="1" w:unhideWhenUsed="1"/>
-    <w:lsdException w:name="toc 1" w:uiPriority="39" w:semiHidden="1" w:unhideWhenUsed="1"/>
-    <w:lsdException w:name="toc 2" w:uiPriority="39" w:semiHidden="1" w:unhideWhenUsed="1"/>
-    <w:lsdException w:name="toc 3" w:uiPriority="39" w:semiHidden="1" w:unhideWhenUsed="1"/>
-    <w:lsdException w:name="toc 4" w:uiPriority="39" w:semiHidden="1" w:unhideWhenUsed="1"/>
-    <w:lsdException w:name="toc 5" w:uiPriority="39" w:semiHidden="1" w:unhideWhenUsed="1"/>
-    <w:lsdException w:name="toc 6" w:uiPriority="39" w:semiHidden="1" w:unhideWhenUsed="1"/>
-    <w:lsdException w:name="toc 7" w:uiPriority="39" w:semiHidden="1" w:unhideWhenUsed="1"/>
-    <w:lsdException w:name="toc 8" w:uiPriority="39" w:semiHidden="1" w:unhideWhenUsed="1"/>
-    <w:lsdException w:name="toc 9" w:uiPriority="39" w:semiHidden="1" w:unhideWhenUsed="1"/>
+    <w:lsdException w:name="toc 1" w:semiHidden="1" w:uiPriority="39" w:unhideWhenUsed="1"/>
+    <w:lsdException w:name="toc 2" w:semiHidden="1" w:uiPriority="39" w:unhideWhenUsed="1"/>
+    <w:lsdException w:name="toc 3" w:semiHidden="1" w:uiPriority="39" w:unhideWhenUsed="1"/>
+    <w:lsdException w:name="toc 4" w:semiHidden="1" w:uiPriority="39" w:unhideWhenUsed="1"/>
+    <w:lsdException w:name="toc 5" w:semiHidden="1" w:uiPriority="39" w:unhideWhenUsed="1"/>
+    <w:lsdException w:name="toc 6" w:semiHidden="1" w:uiPriority="39" w:unhideWhenUsed="1"/>
+    <w:lsdException w:name="toc 7" w:semiHidden="1" w:uiPriority="39" w:unhideWhenUsed="1"/>
+    <w:lsdException w:name="toc 8" w:semiHidden="1" w:uiPriority="39" w:unhideWhenUsed="1"/>
+    <w:lsdException w:name="toc 9" w:semiHidden="1" w:uiPriority="39" w:unhideWhenUsed="1"/>
     <w:lsdException w:name="Normal Indent" w:semiHidden="1" w:unhideWhenUsed="1"/>
     <w:lsdException w:name="footnote text" w:semiHidden="1" w:unhideWhenUsed="1"/>
     <w:lsdException w:name="annotation text" w:semiHidden="1" w:unhideWhenUsed="1"/>
     <w:lsdException w:name="header" w:semiHidden="1" w:unhideWhenUsed="1"/>
     <w:lsdException w:name="footer" w:semiHidden="1" w:unhideWhenUsed="1"/>
     <w:lsdException w:name="index heading" w:semiHidden="1" w:unhideWhenUsed="1"/>
-    <w:lsdException w:name="caption" w:uiPriority="35" w:semiHidden="1" w:unhideWhenUsed="1" w:qFormat="1"/>
+    <w:lsdException w:name="caption" w:semiHidden="1" w:uiPriority="35" w:unhideWhenUsed="1" w:qFormat="1"/>
     <w:lsdException w:name="table of figures" w:semiHidden="1" w:unhideWhenUsed="1"/>
     <w:lsdException w:name="envelope address" w:semiHidden="1" w:unhideWhenUsed="1"/>
     <w:lsdException w:name="envelope return" w:semiHidden="1" w:unhideWhenUsed="1"/>
@@ -694,7 +1494,7 @@
     <w:lsdException w:name="Title" w:uiPriority="10" w:qFormat="1"/>
     <w:lsdException w:name="Closing" w:semiHidden="1" w:unhideWhenUsed="1"/>
     <w:lsdException w:name="Signature" w:semiHidden="1" w:unhideWhenUsed="1"/>
-    <w:lsdException w:name="Default Paragraph Font" w:uiPriority="1" w:semiHidden="1" w:unhideWhenUsed="1"/>
+    <w:lsdException w:name="Default Paragraph Font" w:semiHidden="1" w:uiPriority="1" w:unhideWhenUsed="1"/>
     <w:lsdException w:name="Body Text" w:semiHidden="1" w:unhideWhenUsed="1"/>
     <w:lsdException w:name="Body Text Indent" w:semiHidden="1" w:unhideWhenUsed="1"/>
     <w:lsdException w:name="List Continue" w:semiHidden="1" w:unhideWhenUsed="1"/>
@@ -894,8 +1694,8 @@
     <w:lsdException w:name="Subtle Reference" w:uiPriority="31" w:qFormat="1"/>
     <w:lsdException w:name="Intense Reference" w:uiPriority="32" w:qFormat="1"/>
     <w:lsdException w:name="Book Title" w:uiPriority="33" w:qFormat="1"/>
-    <w:lsdException w:name="Bibliography" w:uiPriority="37" w:semiHidden="1" w:unhideWhenUsed="1"/>
-    <w:lsdException w:name="TOC Heading" w:uiPriority="39" w:semiHidden="1" w:unhideWhenUsed="1" w:qFormat="1"/>
+    <w:lsdException w:name="Bibliography" w:semiHidden="1" w:uiPriority="37" w:unhideWhenUsed="1"/>
+    <w:lsdException w:name="TOC Heading" w:semiHidden="1" w:uiPriority="39" w:unhideWhenUsed="1" w:qFormat="1"/>
     <w:lsdException w:name="Plain Table 1" w:uiPriority="41"/>
     <w:lsdException w:name="Plain Table 2" w:uiPriority="42"/>
     <w:lsdException w:name="Plain Table 3" w:uiPriority="43"/>
@@ -1001,94 +1801,18 @@
     <w:lsdException w:name="List Table 6 Colorful Accent 6" w:uiPriority="51"/>
     <w:lsdException w:name="List Table 7 Colorful Accent 6" w:uiPriority="52"/>
   </w:latentStyles>
-  <w:style w:type="paragraph" w:styleId="Normal" w:default="1">
+  <w:style w:type="paragraph" w:default="1" w:styleId="Standard">
     <w:name w:val="Normal"/>
     <w:qFormat/>
-    <w:rsid w:val="00bf5a42"/>
-    <w:pPr>
-      <w:widowControl/>
-      <w:suppressAutoHyphens w:val="true"/>
-      <w:bidi w:val="0"/>
-      <w:spacing w:lineRule="auto" w:line="259"/>
-      <w:jc w:val="left"/>
-    </w:pPr>
+    <w:rsid w:val="00BF5A42"/>
     <w:rPr>
-      <w:rFonts w:ascii="Arial" w:hAnsi="Arial" w:eastAsia="Calibri" w:cs="" w:cstheme="minorBidi" w:eastAsiaTheme="minorHAnsi"/>
-      <w:color w:val="auto"/>
+      <w:rFonts w:ascii="Arial" w:hAnsi="Arial"/>
       <w:sz w:val="24"/>
-      <w:szCs w:val="22"/>
-      <w:lang w:val="en-GB" w:eastAsia="en-US" w:bidi="ar-SA"/>
     </w:rPr>
   </w:style>
-  <w:style w:type="character" w:styleId="DefaultParagraphFont" w:default="1">
+  <w:style w:type="character" w:default="1" w:styleId="Absatz-Standardschriftart">
     <w:name w:val="Default Paragraph Font"/>
     <w:uiPriority w:val="1"/>
-    <w:semiHidden/>
-    <w:unhideWhenUsed/>
-    <w:qFormat/>
-    <w:rPr/>
-  </w:style>
-  <w:style w:type="paragraph" w:styleId="Heading">
-    <w:name w:val="Heading"/>
-    <w:basedOn w:val="Normal"/>
-    <w:next w:val="TextBody"/>
-    <w:qFormat/>
-    <w:pPr>
-      <w:keepNext/>
-      <w:spacing w:before="240" w:after="120"/>
-    </w:pPr>
-    <w:rPr>
-      <w:rFonts w:ascii="Liberation Sans" w:hAnsi="Liberation Sans" w:eastAsia="AR PL New Sung" w:cs="FreeSans"/>
-      <w:sz w:val="28"/>
-      <w:szCs w:val="28"/>
-    </w:rPr>
-  </w:style>
-  <w:style w:type="paragraph" w:styleId="TextBody">
-    <w:name w:val="Text Body"/>
-    <w:basedOn w:val="Normal"/>
-    <w:pPr>
-      <w:spacing w:lineRule="auto" w:line="288" w:before="0" w:after="140"/>
-    </w:pPr>
-    <w:rPr/>
-  </w:style>
-  <w:style w:type="paragraph" w:styleId="List">
-    <w:name w:val="List"/>
-    <w:basedOn w:val="TextBody"/>
-    <w:pPr/>
-    <w:rPr>
-      <w:rFonts w:cs="FreeSans"/>
-    </w:rPr>
-  </w:style>
-  <w:style w:type="paragraph" w:styleId="Caption">
-    <w:name w:val="Caption"/>
-    <w:basedOn w:val="Normal"/>
-    <w:qFormat/>
-    <w:pPr>
-      <w:suppressLineNumbers/>
-      <w:spacing w:before="120" w:after="120"/>
-    </w:pPr>
-    <w:rPr>
-      <w:rFonts w:cs="FreeSans"/>
-      <w:i/>
-      <w:iCs/>
-      <w:sz w:val="24"/>
-      <w:szCs w:val="24"/>
-    </w:rPr>
-  </w:style>
-  <w:style w:type="paragraph" w:styleId="Index">
-    <w:name w:val="Index"/>
-    <w:basedOn w:val="Normal"/>
-    <w:qFormat/>
-    <w:pPr>
-      <w:suppressLineNumbers/>
-    </w:pPr>
-    <w:rPr>
-      <w:rFonts w:cs="FreeSans"/>
-    </w:rPr>
-  </w:style>
-  <w:style w:type="numbering" w:styleId="NoList" w:default="1">
-    <w:name w:val="No List"/>
-    <w:uiPriority w:val="99"/>
     <w:semiHidden/>
     <w:unhideWhenUsed/>
   </w:style>
@@ -1106,6 +1830,12 @@
         <w:right w:w="108" w:type="dxa"/>
       </w:tblCellMar>
     </w:tblPr>
+  </w:style>
+  <w:style w:type="numbering" w:default="1" w:styleId="KeineListe">
+    <w:name w:val="No List"/>
+    <w:uiPriority w:val="99"/>
+    <w:semiHidden/>
+    <w:unhideWhenUsed/>
   </w:style>
 </w:styles>
 </file>
@@ -1372,26 +2102,6 @@
 </file>
 
 <file path=customXml/item1.xml><?xml version="1.0" encoding="utf-8"?>
-<p:properties xmlns:p="http://schemas.microsoft.com/office/2006/metadata/properties" xmlns:xsi="http://www.w3.org/2001/XMLSchema-instance" xmlns:pc="http://schemas.microsoft.com/office/infopath/2007/PartnerControls">
-  <documentManagement>
-    <if6c3b60cb7946a497c90999f960d465 xmlns="ae84a682-57c0-4245-9851-92a7533be2d6">
-      <Terms xmlns="http://schemas.microsoft.com/office/infopath/2007/PartnerControls"/>
-    </if6c3b60cb7946a497c90999f960d465>
-    <TaxCatchAll xmlns="e4c5f5f2-958c-44bd-9179-f1c43ce55659"/>
-  </documentManagement>
-</p:properties>
-</file>
-
-<file path=customXml/item2.xml><?xml version="1.0" encoding="utf-8"?>
-<?mso-contentType ?>
-<FormTemplates xmlns="http://schemas.microsoft.com/sharepoint/v3/contenttype/forms">
-  <Display>DocumentLibraryForm</Display>
-  <Edit>DocumentLibraryForm</Edit>
-  <New>DocumentLibraryForm</New>
-</FormTemplates>
-</file>
-
-<file path=customXml/item3.xml><?xml version="1.0" encoding="utf-8"?>
 <ct:contentTypeSchema xmlns:ct="http://schemas.microsoft.com/office/2006/metadata/contentType" xmlns:ma="http://schemas.microsoft.com/office/2006/metadata/properties/metaAttributes" ct:_="" ma:_="" ma:contentTypeName="Dokument Projektgruppe" ma:contentTypeID="0x0101001BCAAA424C4FC643A41D277282D4C6DA00147A2F50F690F64C87FE6572BCE8E7D1" ma:contentTypeVersion="6" ma:contentTypeDescription="" ma:contentTypeScope="" ma:versionID="10ab6796126ec9371e8db522417cc3aa">
   <xsd:schema xmlns:xsd="http://www.w3.org/2001/XMLSchema" xmlns:xs="http://www.w3.org/2001/XMLSchema" xmlns:p="http://schemas.microsoft.com/office/2006/metadata/properties" xmlns:ns2="ae84a682-57c0-4245-9851-92a7533be2d6" xmlns:ns3="e4c5f5f2-958c-44bd-9179-f1c43ce55659" targetNamespace="http://schemas.microsoft.com/office/2006/metadata/properties" ma:root="true" ma:fieldsID="7ffeb21178f33e8b78396f6daf0d5b8f" ns2:_="" ns3:_="">
     <xsd:import namespace="ae84a682-57c0-4245-9851-92a7533be2d6"/>
@@ -1548,46 +2258,34 @@
 </ct:contentTypeSchema>
 </file>
 
+<file path=customXml/item2.xml><?xml version="1.0" encoding="utf-8"?>
+<?mso-contentType ?>
+<FormTemplates xmlns="http://schemas.microsoft.com/sharepoint/v3/contenttype/forms">
+  <Display>DocumentLibraryForm</Display>
+  <Edit>DocumentLibraryForm</Edit>
+  <New>DocumentLibraryForm</New>
+</FormTemplates>
+</file>
+
+<file path=customXml/item3.xml><?xml version="1.0" encoding="utf-8"?>
+<p:properties xmlns:p="http://schemas.microsoft.com/office/2006/metadata/properties" xmlns:xsi="http://www.w3.org/2001/XMLSchema-instance" xmlns:pc="http://schemas.microsoft.com/office/infopath/2007/PartnerControls">
+  <documentManagement>
+    <if6c3b60cb7946a497c90999f960d465 xmlns="ae84a682-57c0-4245-9851-92a7533be2d6">
+      <Terms xmlns="http://schemas.microsoft.com/office/infopath/2007/PartnerControls"/>
+    </if6c3b60cb7946a497c90999f960d465>
+    <TaxCatchAll xmlns="e4c5f5f2-958c-44bd-9179-f1c43ce55659"/>
+  </documentManagement>
+</p:properties>
+</file>
+
 <file path=customXml/itemProps1.xml><?xml version="1.0" encoding="utf-8"?>
-<ds:datastoreItem xmlns:ds="http://schemas.openxmlformats.org/officeDocument/2006/customXml" ds:itemID="{6C03AED9-BAA7-4B12-A6C7-2691D8DA0266}">
-  <ds:schemaRefs>
-    <ds:schemaRef ds:uri="http://purl.org/dc/terms/"/>
-    <ds:schemaRef ds:uri="http://schemas.microsoft.com/office/2006/documentManagement/types"/>
-    <ds:schemaRef ds:uri="e4c5f5f2-958c-44bd-9179-f1c43ce55659"/>
-    <ds:schemaRef ds:uri="http://purl.org/dc/elements/1.1/"/>
-    <ds:schemaRef ds:uri="ae84a682-57c0-4245-9851-92a7533be2d6"/>
-    <ds:schemaRef ds:uri="http://schemas.microsoft.com/office/infopath/2007/PartnerControls"/>
-    <ds:schemaRef ds:uri="http://schemas.microsoft.com/office/2006/metadata/properties"/>
-    <ds:schemaRef ds:uri="http://schemas.openxmlformats.org/package/2006/metadata/core-properties"/>
-    <ds:schemaRef ds:uri="http://www.w3.org/XML/1998/namespace"/>
-    <ds:schemaRef ds:uri="http://purl.org/dc/dcmitype/"/>
-  </ds:schemaRefs>
-</ds:datastoreItem>
+<ds:datastoreItem xmlns:ds="http://schemas.openxmlformats.org/officeDocument/2006/customXml" ds:itemID="{76E8CD0C-C0C2-49C3-9132-B3A7AFD554BE}"/>
 </file>
 
 <file path=customXml/itemProps2.xml><?xml version="1.0" encoding="utf-8"?>
-<ds:datastoreItem xmlns:ds="http://schemas.openxmlformats.org/officeDocument/2006/customXml" ds:itemID="{71E37545-8508-4ED2-98D2-59F319C75FDE}">
-  <ds:schemaRefs>
-    <ds:schemaRef ds:uri="http://schemas.microsoft.com/sharepoint/v3/contenttype/forms"/>
-  </ds:schemaRefs>
-</ds:datastoreItem>
+<ds:datastoreItem xmlns:ds="http://schemas.openxmlformats.org/officeDocument/2006/customXml" ds:itemID="{71E37545-8508-4ED2-98D2-59F319C75FDE}"/>
 </file>
 
 <file path=customXml/itemProps3.xml><?xml version="1.0" encoding="utf-8"?>
-<ds:datastoreItem xmlns:ds="http://schemas.openxmlformats.org/officeDocument/2006/customXml" ds:itemID="{8FB20A61-15EE-4FA3-BCDC-AE1553794F6B}">
-  <ds:schemaRefs>
-    <ds:schemaRef ds:uri="http://schemas.microsoft.com/office/2006/metadata/contentType"/>
-    <ds:schemaRef ds:uri="http://schemas.microsoft.com/office/2006/metadata/properties/metaAttributes"/>
-    <ds:schemaRef ds:uri="http://www.w3.org/2001/XMLSchema"/>
-    <ds:schemaRef ds:uri="http://schemas.microsoft.com/office/2006/metadata/properties"/>
-    <ds:schemaRef ds:uri="ae84a682-57c0-4245-9851-92a7533be2d6"/>
-    <ds:schemaRef ds:uri="e4c5f5f2-958c-44bd-9179-f1c43ce55659"/>
-    <ds:schemaRef ds:uri="http://schemas.microsoft.com/office/2006/documentManagement/types"/>
-    <ds:schemaRef ds:uri="http://schemas.microsoft.com/office/infopath/2007/PartnerControls"/>
-    <ds:schemaRef ds:uri="http://schemas.openxmlformats.org/package/2006/metadata/core-properties"/>
-    <ds:schemaRef ds:uri="http://purl.org/dc/elements/1.1/"/>
-    <ds:schemaRef ds:uri="http://purl.org/dc/terms/"/>
-    <ds:schemaRef ds:uri="http://schemas.microsoft.com/internal/obd"/>
-  </ds:schemaRefs>
-</ds:datastoreItem>
+<ds:datastoreItem xmlns:ds="http://schemas.openxmlformats.org/officeDocument/2006/customXml" ds:itemID="{6C03AED9-BAA7-4B12-A6C7-2691D8DA0266}"/>
 </file>